--- a/_Преддипломная практика/Dnevnik_praktiki.docx
+++ b/_Преддипломная практика/Dnevnik_praktiki.docx
@@ -77,7 +77,7 @@
           <w:szCs w:val="20"/>
         </w:rPr>
         <w:pict>
-          <v:rect id="_x0000_i1026" style="width:0;height:1.5pt" o:hralign="center" o:bullet="t" o:hrstd="t" o:hr="t" fillcolor="#a0a0a0" stroked="f"/>
+          <v:rect id="_x0000_i1025" style="width:0;height:1.5pt" o:hralign="center" o:bullet="t" o:hrstd="t" o:hr="t" fillcolor="#a0a0a0" stroked="f"/>
         </w:pict>
       </w:r>
     </w:p>
@@ -1323,11 +1323,15 @@
             <w:r>
               <w:t xml:space="preserve">» в г. </w:t>
             </w:r>
-            <w:proofErr w:type="spellStart"/>
-            <w:r>
-              <w:t>Череповц</w:t>
-            </w:r>
-            <w:proofErr w:type="spellEnd"/>
+            <w:r>
+              <w:t>Черепов</w:t>
+            </w:r>
+            <w:r>
+              <w:t>е</w:t>
+            </w:r>
+            <w:r>
+              <w:t>ц</w:t>
+            </w:r>
           </w:p>
         </w:tc>
       </w:tr>
@@ -2255,7 +2259,7 @@
       </w:pPr>
       <w:r>
         <w:pict w14:anchorId="54E9A965">
-          <v:rect id="_x0000_i1025" style="width:0;height:1.5pt" o:hralign="center" o:hrstd="t" o:hr="t" fillcolor="#a0a0a0" stroked="f"/>
+          <v:rect id="_x0000_i1026" style="width:0;height:1.5pt" o:hralign="center" o:hrstd="t" o:hr="t" fillcolor="#a0a0a0" stroked="f"/>
         </w:pict>
       </w:r>
     </w:p>
@@ -3159,7 +3163,7 @@
           <w:szCs w:val="20"/>
         </w:rPr>
         <w:pict>
-          <v:rect id="_x0000_i1032" style="width:0;height:1.5pt" o:hralign="center" o:bullet="t" o:hrstd="t" o:hr="t" fillcolor="#a0a0a0" stroked="f"/>
+          <v:rect id="_x0000_i1027" style="width:0;height:1.5pt" o:hralign="center" o:bullet="t" o:hrstd="t" o:hr="t" fillcolor="#a0a0a0" stroked="f"/>
         </w:pict>
       </w:r>
     </w:p>
@@ -3294,7 +3298,21 @@
                 <w:sz w:val="20"/>
                 <w:szCs w:val="20"/>
               </w:rPr>
-              <w:t xml:space="preserve">получения профессиональных компетенций. </w:t>
+              <w:t>получени</w:t>
+            </w:r>
+            <w:r>
+              <w:rPr>
+                <w:sz w:val="20"/>
+                <w:szCs w:val="20"/>
+              </w:rPr>
+              <w:t>е</w:t>
+            </w:r>
+            <w:r>
+              <w:rPr>
+                <w:sz w:val="20"/>
+                <w:szCs w:val="20"/>
+              </w:rPr>
+              <w:t xml:space="preserve"> профессиональных компетенций. </w:t>
             </w:r>
           </w:p>
         </w:tc>
@@ -3593,7 +3611,7 @@
                 <w:sz w:val="20"/>
                 <w:szCs w:val="20"/>
               </w:rPr>
-              <w:t>и замечаний, направленные на доработку некоторого функционала системы.</w:t>
+              <w:t>и замечаний, направленные на доработку функционала системы.</w:t>
             </w:r>
           </w:p>
         </w:tc>
@@ -4767,25 +4785,7 @@
           <w:sz w:val="22"/>
           <w:szCs w:val="22"/>
         </w:rPr>
-        <w:t xml:space="preserve">- </w:t>
-      </w:r>
-      <w:proofErr w:type="gramStart"/>
-      <w:r>
-        <w:rPr>
-          <w:spacing w:val="-1"/>
-          <w:sz w:val="22"/>
-          <w:szCs w:val="22"/>
-        </w:rPr>
-        <w:t>п</w:t>
-      </w:r>
-      <w:proofErr w:type="gramEnd"/>
-      <w:r>
-        <w:rPr>
-          <w:spacing w:val="-1"/>
-          <w:sz w:val="22"/>
-          <w:szCs w:val="22"/>
-        </w:rPr>
-        <w:t>осещать заключительные собрания, конференции по практикам</w:t>
+        <w:t>- посещать заключительные собрания, конференции по практикам</w:t>
       </w:r>
       <w:r>
         <w:rPr>
@@ -5177,7 +5177,7 @@
           <w:szCs w:val="20"/>
         </w:rPr>
         <w:pict>
-          <v:rect id="_x0000_i1033" style="width:0;height:1.5pt" o:hralign="center" o:bullet="t" o:hrstd="t" o:hr="t" fillcolor="#a0a0a0" stroked="f"/>
+          <v:rect id="_x0000_i1030" style="width:0;height:1.5pt" o:hralign="center" o:bullet="t" o:hrstd="t" o:hr="t" fillcolor="#a0a0a0" stroked="f"/>
         </w:pict>
       </w:r>
     </w:p>
@@ -5224,43 +5224,140 @@
               <w:spacing w:before="60" w:after="60"/>
               <w:rPr>
                 <w:sz w:val="20"/>
-              </w:rPr>
-            </w:pPr>
-            <w:r>
-              <w:rPr>
-                <w:sz w:val="20"/>
+                <w:szCs w:val="20"/>
+              </w:rPr>
+            </w:pPr>
+            <w:r>
+              <w:rPr>
+                <w:sz w:val="20"/>
+                <w:szCs w:val="20"/>
+              </w:rPr>
+              <w:t xml:space="preserve">  Производственная преддипломная практика прошла успешно. Со стороны </w:t>
+            </w:r>
+            <w:proofErr w:type="spellStart"/>
+            <w:r>
+              <w:rPr>
+                <w:sz w:val="20"/>
+                <w:szCs w:val="20"/>
+              </w:rPr>
+              <w:t>руково</w:t>
+            </w:r>
+            <w:proofErr w:type="spellEnd"/>
+            <w:r>
+              <w:rPr>
+                <w:sz w:val="20"/>
+                <w:szCs w:val="20"/>
+              </w:rPr>
+              <w:t>-</w:t>
+            </w:r>
+          </w:p>
+        </w:tc>
+      </w:tr>
+      <w:tr>
+        <w:trPr>
+          <w:jc w:val="center"/>
+        </w:trPr>
+        <w:tc>
+          <w:tcPr>
+            <w:tcW w:w="6905" w:type="dxa"/>
+          </w:tcPr>
+          <w:p>
+            <w:pPr>
+              <w:widowControl w:val="0"/>
+              <w:spacing w:before="60" w:after="60"/>
+              <w:rPr>
+                <w:sz w:val="20"/>
+                <w:szCs w:val="20"/>
+              </w:rPr>
+            </w:pPr>
+            <w:proofErr w:type="spellStart"/>
+            <w:r>
+              <w:rPr>
+                <w:sz w:val="20"/>
+                <w:szCs w:val="20"/>
+              </w:rPr>
+              <w:t>дителя</w:t>
+            </w:r>
+            <w:proofErr w:type="spellEnd"/>
+            <w:r>
+              <w:rPr>
+                <w:sz w:val="20"/>
+                <w:szCs w:val="20"/>
+              </w:rPr>
+              <w:t xml:space="preserve"> практики от предприятия были предоставлены рабочие станции с </w:t>
+            </w:r>
+            <w:proofErr w:type="spellStart"/>
+            <w:r>
+              <w:rPr>
+                <w:sz w:val="20"/>
+                <w:szCs w:val="20"/>
+              </w:rPr>
+              <w:t>необходи</w:t>
+            </w:r>
+            <w:proofErr w:type="spellEnd"/>
+            <w:r>
+              <w:rPr>
+                <w:sz w:val="20"/>
+                <w:szCs w:val="20"/>
+              </w:rPr>
+              <w:t>-</w:t>
+            </w:r>
+          </w:p>
+        </w:tc>
+      </w:tr>
+      <w:tr>
+        <w:trPr>
+          <w:jc w:val="center"/>
+        </w:trPr>
+        <w:tc>
+          <w:tcPr>
+            <w:tcW w:w="6905" w:type="dxa"/>
+          </w:tcPr>
+          <w:p>
+            <w:pPr>
+              <w:widowControl w:val="0"/>
+              <w:spacing w:before="60" w:after="60"/>
+              <w:rPr>
+                <w:sz w:val="20"/>
+                <w:szCs w:val="20"/>
+              </w:rPr>
+            </w:pPr>
+            <w:proofErr w:type="spellStart"/>
+            <w:r>
+              <w:rPr>
+                <w:sz w:val="20"/>
+                <w:szCs w:val="20"/>
+              </w:rPr>
+              <w:t>мым</w:t>
+            </w:r>
+            <w:proofErr w:type="spellEnd"/>
+            <w:r>
+              <w:rPr>
+                <w:sz w:val="20"/>
+                <w:szCs w:val="20"/>
               </w:rPr>
               <w:t xml:space="preserve"> </w:t>
             </w:r>
             <w:r>
               <w:rPr>
                 <w:sz w:val="20"/>
-              </w:rPr>
-              <w:t xml:space="preserve"> </w:t>
-            </w:r>
-            <w:r>
-              <w:rPr>
-                <w:sz w:val="20"/>
-              </w:rPr>
-              <w:t>Производственная преддипломная практика прошла успешно. Со</w:t>
-            </w:r>
-            <w:r>
-              <w:rPr>
-                <w:sz w:val="20"/>
-              </w:rPr>
-              <w:t xml:space="preserve"> стороны </w:t>
-            </w:r>
-            <w:proofErr w:type="spellStart"/>
-            <w:r>
-              <w:rPr>
-                <w:sz w:val="20"/>
-              </w:rPr>
-              <w:t>руково</w:t>
-            </w:r>
-            <w:proofErr w:type="spellEnd"/>
-            <w:r>
-              <w:rPr>
-                <w:sz w:val="20"/>
+                <w:szCs w:val="20"/>
+              </w:rPr>
+              <w:t xml:space="preserve">программным обеспечением для работы над информационной системой, </w:t>
+            </w:r>
+            <w:proofErr w:type="gramStart"/>
+            <w:r>
+              <w:rPr>
+                <w:sz w:val="20"/>
+                <w:szCs w:val="20"/>
+              </w:rPr>
+              <w:t>на</w:t>
+            </w:r>
+            <w:proofErr w:type="gramEnd"/>
+            <w:r>
+              <w:rPr>
+                <w:sz w:val="20"/>
+                <w:szCs w:val="20"/>
               </w:rPr>
               <w:t>-</w:t>
             </w:r>
@@ -5281,45 +5378,36 @@
               <w:spacing w:before="60" w:after="60"/>
               <w:rPr>
                 <w:sz w:val="20"/>
-              </w:rPr>
-            </w:pPr>
-            <w:proofErr w:type="spellStart"/>
-            <w:r>
-              <w:rPr>
-                <w:sz w:val="20"/>
-              </w:rPr>
-              <w:t>дителя</w:t>
-            </w:r>
-            <w:proofErr w:type="spellEnd"/>
-            <w:r>
-              <w:rPr>
-                <w:sz w:val="20"/>
-              </w:rPr>
-              <w:t xml:space="preserve"> </w:t>
-            </w:r>
-            <w:r>
-              <w:rPr>
-                <w:sz w:val="20"/>
-              </w:rPr>
-              <w:t>практики от предприятия были предоставлены рабочие станции</w:t>
-            </w:r>
-            <w:r>
-              <w:rPr>
-                <w:sz w:val="20"/>
-              </w:rPr>
-              <w:t xml:space="preserve"> с </w:t>
-            </w:r>
-            <w:proofErr w:type="spellStart"/>
-            <w:r>
-              <w:rPr>
-                <w:sz w:val="20"/>
-              </w:rPr>
-              <w:t>необходи</w:t>
-            </w:r>
-            <w:proofErr w:type="spellEnd"/>
-            <w:r>
-              <w:rPr>
-                <w:sz w:val="20"/>
+                <w:szCs w:val="20"/>
+              </w:rPr>
+            </w:pPr>
+            <w:r>
+              <w:rPr>
+                <w:sz w:val="20"/>
+                <w:szCs w:val="20"/>
+              </w:rPr>
+              <w:t>бор тес</w:t>
+            </w:r>
+            <w:r>
+              <w:rPr>
+                <w:sz w:val="20"/>
+                <w:szCs w:val="20"/>
+              </w:rPr>
+              <w:t xml:space="preserve">товых данных и консультация в ходе доработки расчетно-пояснительной </w:t>
+            </w:r>
+            <w:proofErr w:type="gramStart"/>
+            <w:r>
+              <w:rPr>
+                <w:sz w:val="20"/>
+                <w:szCs w:val="20"/>
+              </w:rPr>
+              <w:t>за</w:t>
+            </w:r>
+            <w:proofErr w:type="gramEnd"/>
+            <w:r>
+              <w:rPr>
+                <w:sz w:val="20"/>
+                <w:szCs w:val="20"/>
               </w:rPr>
               <w:t>-</w:t>
             </w:r>
@@ -5340,19 +5428,15 @@
               <w:spacing w:before="60" w:after="60"/>
               <w:rPr>
                 <w:sz w:val="20"/>
-              </w:rPr>
-            </w:pPr>
-            <w:r>
-              <w:rPr>
-                <w:sz w:val="20"/>
-              </w:rPr>
-              <w:t>программным обеспечением для работы над информационной системой, набор</w:t>
-            </w:r>
-            <w:r>
-              <w:rPr>
-                <w:sz w:val="20"/>
-              </w:rPr>
-              <w:t xml:space="preserve"> тес-</w:t>
+                <w:szCs w:val="20"/>
+              </w:rPr>
+            </w:pPr>
+            <w:r>
+              <w:rPr>
+                <w:sz w:val="20"/>
+                <w:szCs w:val="20"/>
+              </w:rPr>
+              <w:t xml:space="preserve">писки. </w:t>
             </w:r>
           </w:p>
         </w:tc>
@@ -5371,77 +5455,22 @@
               <w:spacing w:before="60" w:after="60"/>
               <w:rPr>
                 <w:sz w:val="20"/>
-              </w:rPr>
-            </w:pPr>
-            <w:proofErr w:type="spellStart"/>
-            <w:r>
-              <w:rPr>
-                <w:sz w:val="20"/>
-              </w:rPr>
-              <w:t>товых</w:t>
-            </w:r>
-            <w:proofErr w:type="spellEnd"/>
-            <w:r>
-              <w:rPr>
-                <w:sz w:val="20"/>
-              </w:rPr>
-              <w:t xml:space="preserve"> данных и консультация в ходе доработки расчетно-пояснительной записки.</w:t>
-            </w:r>
-          </w:p>
-        </w:tc>
-      </w:tr>
-      <w:tr>
-        <w:trPr>
-          <w:jc w:val="center"/>
-        </w:trPr>
-        <w:tc>
-          <w:tcPr>
-            <w:tcW w:w="6905" w:type="dxa"/>
-          </w:tcPr>
-          <w:p>
-            <w:pPr>
-              <w:widowControl w:val="0"/>
-              <w:spacing w:before="60" w:after="60"/>
-              <w:rPr>
-                <w:sz w:val="20"/>
-              </w:rPr>
-            </w:pPr>
-            <w:r>
-              <w:rPr>
-                <w:sz w:val="20"/>
-              </w:rPr>
-              <w:t xml:space="preserve">   </w:t>
-            </w:r>
-            <w:r>
-              <w:rPr>
-                <w:sz w:val="20"/>
+                <w:szCs w:val="20"/>
+              </w:rPr>
+            </w:pPr>
+            <w:r>
+              <w:rPr>
+                <w:sz w:val="20"/>
+                <w:szCs w:val="20"/>
+              </w:rPr>
+              <w:t xml:space="preserve">  </w:t>
+            </w:r>
+            <w:r>
+              <w:rPr>
+                <w:sz w:val="20"/>
+                <w:szCs w:val="20"/>
               </w:rPr>
               <w:t>Предложений нет.</w:t>
-            </w:r>
-          </w:p>
-        </w:tc>
-      </w:tr>
-      <w:tr>
-        <w:trPr>
-          <w:jc w:val="center"/>
-        </w:trPr>
-        <w:tc>
-          <w:tcPr>
-            <w:tcW w:w="6905" w:type="dxa"/>
-          </w:tcPr>
-          <w:p>
-            <w:pPr>
-              <w:widowControl w:val="0"/>
-              <w:spacing w:before="60" w:after="60"/>
-              <w:rPr>
-                <w:sz w:val="20"/>
-              </w:rPr>
-            </w:pPr>
-            <w:r>
-              <w:rPr>
-                <w:sz w:val="20"/>
-              </w:rPr>
-              <w:t xml:space="preserve">  </w:t>
             </w:r>
           </w:p>
         </w:tc>
@@ -5917,7 +5946,7 @@
           <w:szCs w:val="20"/>
         </w:rPr>
         <w:pict>
-          <v:rect id="_x0000_i1034" style="width:0;height:1.5pt" o:hralign="center" o:bullet="t" o:hrstd="t" o:hr="t" fillcolor="#a0a0a0" stroked="f"/>
+          <v:rect id="_x0000_i1031" style="width:0;height:1.5pt" o:hralign="center" o:bullet="t" o:hrstd="t" o:hr="t" fillcolor="#a0a0a0" stroked="f"/>
         </w:pict>
       </w:r>
     </w:p>
@@ -7069,7 +7098,7 @@
           <w:szCs w:val="20"/>
         </w:rPr>
         <w:pict>
-          <v:rect id="_x0000_i1027" style="width:0;height:1.5pt" o:hralign="center" o:bullet="t" o:hrstd="t" o:hr="t" fillcolor="#a0a0a0" stroked="f"/>
+          <v:rect id="_x0000_i1032" style="width:0;height:1.5pt" o:hralign="center" o:bullet="t" o:hrstd="t" o:hr="t" fillcolor="#a0a0a0" stroked="f"/>
         </w:pict>
       </w:r>
     </w:p>
@@ -7367,16 +7396,7 @@
           <w:sz w:val="20"/>
           <w:szCs w:val="20"/>
         </w:rPr>
-        <w:t xml:space="preserve"> заключении о выполнении программы практик по дисциплине (дисциплинам) дается характеристика выполнения заданий уч</w:t>
-      </w:r>
-      <w:bookmarkStart w:id="1" w:name="_GoBack"/>
-      <w:bookmarkEnd w:id="1"/>
-      <w:r>
-        <w:rPr>
-          <w:sz w:val="20"/>
-          <w:szCs w:val="20"/>
-        </w:rPr>
-        <w:t xml:space="preserve">ителем, методистом с выставлением оценок, дается заключение по воспитательной и научно-исследовательской работе с оценками, а также, при необходимости, по психологии, педагогике с оценками методистов по психологии, педагогике. Также дается характеристика практиканта групповым руководителем с оценкой. Во всех заключениях отражается объем выполненной программы практики, степень </w:t>
+        <w:t xml:space="preserve"> заключении о выполнении программы практик по дисциплине (дисциплинам) дается характеристика выполнения заданий учителем, методистом с выставлением оценок, дается заключение по воспитательной и научно-исследовательской работе с оценками, а также, при необходимости, по психологии, педагогике с оценками методистов по психологии, педагогике. Также дается характеристика практиканта групповым руководителем с оценкой. Во всех заключениях отражается объем выполненной программы практики, степень </w:t>
       </w:r>
       <w:proofErr w:type="spellStart"/>
       <w:r>
@@ -7559,7 +7579,7 @@
           <w:szCs w:val="20"/>
         </w:rPr>
         <w:pict>
-          <v:rect id="_x0000_i1030" style="width:0;height:1.5pt" o:hralign="center" o:bullet="t" o:hrstd="t" o:hr="t" fillcolor="#a0a0a0" stroked="f"/>
+          <v:rect id="_x0000_i1033" style="width:0;height:1.5pt" o:hralign="center" o:bullet="t" o:hrstd="t" o:hr="t" fillcolor="#a0a0a0" stroked="f"/>
         </w:pict>
       </w:r>
     </w:p>
@@ -8465,7 +8485,7 @@
           <w:szCs w:val="20"/>
         </w:rPr>
         <w:pict>
-          <v:rect id="_x0000_i1035" style="width:0;height:1.5pt" o:hralign="center" o:bullet="t" o:hrstd="t" o:hr="t" fillcolor="#a0a0a0" stroked="f"/>
+          <v:rect id="_x0000_i1034" style="width:0;height:1.5pt" o:hralign="center" o:bullet="t" o:hrstd="t" o:hr="t" fillcolor="#a0a0a0" stroked="f"/>
         </w:pict>
       </w:r>
     </w:p>
@@ -8688,7 +8708,6 @@
             <w:pPr>
               <w:widowControl w:val="0"/>
               <w:spacing w:before="60" w:after="60"/>
-              <w:jc w:val="center"/>
               <w:rPr>
                 <w:bCs/>
                 <w:sz w:val="20"/>
@@ -8714,7 +8733,7 @@
             <w:pPr>
               <w:widowControl w:val="0"/>
               <w:spacing w:before="60" w:after="60"/>
-              <w:jc w:val="center"/>
+              <w:jc w:val="both"/>
               <w:rPr>
                 <w:bCs/>
                 <w:sz w:val="20"/>
@@ -8779,7 +8798,6 @@
             <w:pPr>
               <w:widowControl w:val="0"/>
               <w:spacing w:before="60" w:after="60"/>
-              <w:jc w:val="center"/>
               <w:rPr>
                 <w:bCs/>
                 <w:sz w:val="20"/>
@@ -8805,7 +8823,7 @@
             <w:pPr>
               <w:widowControl w:val="0"/>
               <w:spacing w:before="60" w:after="60"/>
-              <w:jc w:val="center"/>
+              <w:jc w:val="both"/>
               <w:rPr>
                 <w:bCs/>
                 <w:sz w:val="20"/>
@@ -8870,7 +8888,6 @@
             <w:pPr>
               <w:widowControl w:val="0"/>
               <w:spacing w:before="60" w:after="60"/>
-              <w:jc w:val="center"/>
               <w:rPr>
                 <w:bCs/>
                 <w:sz w:val="20"/>
@@ -8896,7 +8913,7 @@
             <w:pPr>
               <w:widowControl w:val="0"/>
               <w:spacing w:before="60" w:after="60"/>
-              <w:jc w:val="center"/>
+              <w:jc w:val="both"/>
               <w:rPr>
                 <w:bCs/>
                 <w:sz w:val="20"/>
@@ -8961,7 +8978,6 @@
             <w:pPr>
               <w:widowControl w:val="0"/>
               <w:spacing w:before="60" w:after="60"/>
-              <w:jc w:val="center"/>
               <w:rPr>
                 <w:bCs/>
                 <w:sz w:val="20"/>
@@ -8987,7 +9003,7 @@
             <w:pPr>
               <w:widowControl w:val="0"/>
               <w:spacing w:before="60" w:after="60"/>
-              <w:jc w:val="center"/>
+              <w:jc w:val="both"/>
               <w:rPr>
                 <w:bCs/>
                 <w:sz w:val="20"/>
@@ -9052,7 +9068,6 @@
             <w:pPr>
               <w:widowControl w:val="0"/>
               <w:spacing w:before="60" w:after="60"/>
-              <w:jc w:val="center"/>
               <w:rPr>
                 <w:bCs/>
                 <w:sz w:val="20"/>
@@ -9079,7 +9094,7 @@
               <w:pStyle w:val="1"/>
               <w:keepLines/>
               <w:spacing w:before="240" w:line="480" w:lineRule="auto"/>
-              <w:jc w:val="center"/>
+              <w:jc w:val="both"/>
               <w:rPr>
                 <w:b w:val="0"/>
                 <w:bCs w:val="0"/>
@@ -9087,9 +9102,9 @@
                 <w:szCs w:val="20"/>
               </w:rPr>
             </w:pPr>
-            <w:bookmarkStart w:id="2" w:name="_Toc501973249"/>
-            <w:bookmarkStart w:id="3" w:name="_Toc503311579"/>
-            <w:bookmarkStart w:id="4" w:name="_Toc512235607"/>
+            <w:bookmarkStart w:id="1" w:name="_Toc501973249"/>
+            <w:bookmarkStart w:id="2" w:name="_Toc503311579"/>
+            <w:bookmarkStart w:id="3" w:name="_Toc512235607"/>
             <w:r>
               <w:rPr>
                 <w:b w:val="0"/>
@@ -9098,9 +9113,9 @@
               </w:rPr>
               <w:t>Проектирование системы</w:t>
             </w:r>
+            <w:bookmarkEnd w:id="1"/>
             <w:bookmarkEnd w:id="2"/>
             <w:bookmarkEnd w:id="3"/>
-            <w:bookmarkEnd w:id="4"/>
           </w:p>
         </w:tc>
         <w:tc>
@@ -9151,7 +9166,6 @@
             <w:pPr>
               <w:widowControl w:val="0"/>
               <w:spacing w:before="60" w:after="60"/>
-              <w:jc w:val="center"/>
               <w:rPr>
                 <w:bCs/>
                 <w:sz w:val="20"/>
@@ -9177,7 +9191,7 @@
             <w:pPr>
               <w:widowControl w:val="0"/>
               <w:spacing w:before="60" w:after="60"/>
-              <w:jc w:val="center"/>
+              <w:jc w:val="both"/>
               <w:rPr>
                 <w:bCs/>
                 <w:sz w:val="20"/>
@@ -9242,7 +9256,6 @@
             <w:pPr>
               <w:widowControl w:val="0"/>
               <w:spacing w:before="60" w:after="60"/>
-              <w:jc w:val="center"/>
               <w:rPr>
                 <w:bCs/>
                 <w:sz w:val="20"/>
@@ -9268,7 +9281,7 @@
             <w:pPr>
               <w:widowControl w:val="0"/>
               <w:spacing w:before="60" w:after="60"/>
-              <w:jc w:val="center"/>
+              <w:jc w:val="both"/>
               <w:rPr>
                 <w:bCs/>
                 <w:sz w:val="20"/>
@@ -9333,7 +9346,6 @@
             <w:pPr>
               <w:widowControl w:val="0"/>
               <w:spacing w:before="60" w:after="60"/>
-              <w:jc w:val="center"/>
               <w:rPr>
                 <w:bCs/>
                 <w:sz w:val="20"/>
@@ -9359,7 +9371,7 @@
             <w:pPr>
               <w:widowControl w:val="0"/>
               <w:spacing w:before="60" w:after="60"/>
-              <w:jc w:val="center"/>
+              <w:jc w:val="both"/>
               <w:rPr>
                 <w:bCs/>
                 <w:sz w:val="20"/>
@@ -9424,7 +9436,6 @@
             <w:pPr>
               <w:widowControl w:val="0"/>
               <w:spacing w:before="60" w:after="60"/>
-              <w:jc w:val="center"/>
               <w:rPr>
                 <w:bCs/>
                 <w:sz w:val="20"/>
@@ -9450,7 +9461,7 @@
             <w:pPr>
               <w:widowControl w:val="0"/>
               <w:spacing w:before="60" w:after="60"/>
-              <w:jc w:val="center"/>
+              <w:jc w:val="both"/>
               <w:rPr>
                 <w:bCs/>
                 <w:sz w:val="20"/>
@@ -9776,7 +9787,7 @@
           <w:szCs w:val="20"/>
         </w:rPr>
         <w:pict>
-          <v:rect id="_x0000_i1036" style="width:0;height:1.5pt" o:hralign="center" o:bullet="t" o:hrstd="t" o:hr="t" fillcolor="#a0a0a0" stroked="f"/>
+          <v:rect id="_x0000_i1035" style="width:0;height:1.5pt" o:hralign="center" o:bullet="t" o:hrstd="t" o:hr="t" fillcolor="#a0a0a0" stroked="f"/>
         </w:pict>
       </w:r>
     </w:p>
@@ -11462,7 +11473,7 @@
           <w:szCs w:val="20"/>
         </w:rPr>
         <w:pict>
-          <v:rect id="_x0000_i1031" style="width:0;height:1.5pt" o:hralign="center" o:bullet="t" o:hrstd="t" o:hr="t" fillcolor="#a0a0a0" stroked="f"/>
+          <v:rect id="_x0000_i1036" style="width:0;height:1.5pt" o:hralign="center" o:bullet="t" o:hrstd="t" o:hr="t" fillcolor="#a0a0a0" stroked="f"/>
         </w:pict>
       </w:r>
     </w:p>
@@ -11502,7 +11513,7 @@
             <w:pPr>
               <w:widowControl w:val="0"/>
               <w:spacing w:before="60" w:after="60"/>
-              <w:jc w:val="center"/>
+              <w:jc w:val="right"/>
               <w:rPr>
                 <w:bCs/>
                 <w:sz w:val="20"/>
@@ -11528,6 +11539,7 @@
             <w:pPr>
               <w:widowControl w:val="0"/>
               <w:spacing w:before="60" w:after="60"/>
+              <w:jc w:val="both"/>
               <w:rPr>
                 <w:sz w:val="20"/>
                 <w:szCs w:val="20"/>
@@ -11551,6 +11563,7 @@
             <w:pPr>
               <w:widowControl w:val="0"/>
               <w:spacing w:before="60" w:after="60"/>
+              <w:jc w:val="both"/>
               <w:rPr>
                 <w:sz w:val="20"/>
                 <w:szCs w:val="20"/>
@@ -11594,7 +11607,7 @@
             <w:pPr>
               <w:widowControl w:val="0"/>
               <w:spacing w:before="60" w:after="60"/>
-              <w:jc w:val="center"/>
+              <w:jc w:val="right"/>
               <w:rPr>
                 <w:bCs/>
                 <w:sz w:val="20"/>
@@ -11620,6 +11633,7 @@
             <w:pPr>
               <w:widowControl w:val="0"/>
               <w:spacing w:before="60" w:after="60"/>
+              <w:jc w:val="both"/>
               <w:rPr>
                 <w:sz w:val="20"/>
                 <w:szCs w:val="20"/>
@@ -11643,6 +11657,7 @@
             <w:pPr>
               <w:widowControl w:val="0"/>
               <w:spacing w:before="60" w:after="60"/>
+              <w:jc w:val="both"/>
               <w:rPr>
                 <w:sz w:val="20"/>
                 <w:szCs w:val="20"/>
@@ -11686,7 +11701,7 @@
             <w:pPr>
               <w:widowControl w:val="0"/>
               <w:spacing w:before="60" w:after="60"/>
-              <w:jc w:val="center"/>
+              <w:jc w:val="right"/>
               <w:rPr>
                 <w:bCs/>
                 <w:sz w:val="20"/>
@@ -11712,6 +11727,7 @@
             <w:pPr>
               <w:widowControl w:val="0"/>
               <w:spacing w:before="60" w:after="60"/>
+              <w:jc w:val="both"/>
               <w:rPr>
                 <w:sz w:val="20"/>
                 <w:szCs w:val="20"/>
@@ -11735,6 +11751,7 @@
             <w:pPr>
               <w:widowControl w:val="0"/>
               <w:spacing w:before="60" w:after="60"/>
+              <w:jc w:val="both"/>
               <w:rPr>
                 <w:sz w:val="20"/>
                 <w:szCs w:val="20"/>
@@ -11778,7 +11795,7 @@
             <w:pPr>
               <w:widowControl w:val="0"/>
               <w:spacing w:before="60" w:after="60"/>
-              <w:jc w:val="center"/>
+              <w:jc w:val="right"/>
               <w:rPr>
                 <w:bCs/>
                 <w:sz w:val="20"/>
@@ -11804,17 +11821,27 @@
             <w:pPr>
               <w:widowControl w:val="0"/>
               <w:spacing w:before="60" w:after="60"/>
-              <w:rPr>
-                <w:sz w:val="20"/>
-                <w:szCs w:val="20"/>
-              </w:rPr>
-            </w:pPr>
-            <w:r>
-              <w:rPr>
-                <w:sz w:val="20"/>
-                <w:szCs w:val="20"/>
-              </w:rPr>
-              <w:t>Готовность участвовать в постановке и проведении экспериментальных исследований</w:t>
+              <w:jc w:val="both"/>
+              <w:rPr>
+                <w:sz w:val="20"/>
+                <w:szCs w:val="20"/>
+              </w:rPr>
+            </w:pPr>
+            <w:r>
+              <w:rPr>
+                <w:sz w:val="20"/>
+                <w:szCs w:val="20"/>
+              </w:rPr>
+              <w:t>Готовность участвовать в постановке и проведении экспериментальны</w:t>
+            </w:r>
+            <w:bookmarkStart w:id="4" w:name="_GoBack"/>
+            <w:bookmarkEnd w:id="4"/>
+            <w:r>
+              <w:rPr>
+                <w:sz w:val="20"/>
+                <w:szCs w:val="20"/>
+              </w:rPr>
+              <w:t>х исследований</w:t>
             </w:r>
           </w:p>
         </w:tc>
@@ -11827,6 +11854,7 @@
             <w:pPr>
               <w:widowControl w:val="0"/>
               <w:spacing w:before="60" w:after="60"/>
+              <w:jc w:val="both"/>
               <w:rPr>
                 <w:sz w:val="20"/>
                 <w:szCs w:val="20"/>
@@ -11870,7 +11898,7 @@
             <w:pPr>
               <w:widowControl w:val="0"/>
               <w:spacing w:before="60" w:after="60"/>
-              <w:jc w:val="center"/>
+              <w:jc w:val="right"/>
               <w:rPr>
                 <w:bCs/>
                 <w:sz w:val="20"/>
@@ -11896,6 +11924,7 @@
             <w:pPr>
               <w:widowControl w:val="0"/>
               <w:spacing w:before="60" w:after="60"/>
+              <w:jc w:val="both"/>
               <w:rPr>
                 <w:sz w:val="20"/>
                 <w:szCs w:val="20"/>
@@ -11919,6 +11948,7 @@
             <w:pPr>
               <w:widowControl w:val="0"/>
               <w:spacing w:before="60" w:after="60"/>
+              <w:jc w:val="both"/>
               <w:rPr>
                 <w:sz w:val="20"/>
                 <w:szCs w:val="20"/>
@@ -12187,52 +12217,52 @@
 <w:numbering xmlns:wpc="http://schemas.microsoft.com/office/word/2010/wordprocessingCanvas" xmlns:mc="http://schemas.openxmlformats.org/markup-compatibility/2006" xmlns:o="urn:schemas-microsoft-com:office:office" xmlns:r="http://schemas.openxmlformats.org/officeDocument/2006/relationships" xmlns:m="http://schemas.openxmlformats.org/officeDocument/2006/math" xmlns:v="urn:schemas-microsoft-com:vml" xmlns:wp14="http://schemas.microsoft.com/office/word/2010/wordprocessingDrawing" xmlns:wp="http://schemas.openxmlformats.org/drawingml/2006/wordprocessingDrawing" xmlns:w10="urn:schemas-microsoft-com:office:word" xmlns:w="http://schemas.openxmlformats.org/wordprocessingml/2006/main" xmlns:w14="http://schemas.microsoft.com/office/word/2010/wordml" xmlns:wpg="http://schemas.microsoft.com/office/word/2010/wordprocessingGroup" xmlns:wpi="http://schemas.microsoft.com/office/word/2010/wordprocessingInk" xmlns:wne="http://schemas.microsoft.com/office/word/2006/wordml" xmlns:wps="http://schemas.microsoft.com/office/word/2010/wordprocessingShape" mc:Ignorable="w14 wp14">
   <w:numPicBullet w:numPicBulletId="0">
     <w:pict>
-      <v:rect id="_x0000_i1706" style="width:0;height:1.5pt" o:hralign="center" o:bullet="t" o:hrstd="t" o:hr="t" fillcolor="#a0a0a0" stroked="f"/>
+      <v:rect id="_x0000_i1066" style="width:0;height:1.5pt" o:hralign="center" o:bullet="t" o:hrstd="t" o:hr="t" fillcolor="#a0a0a0" stroked="f"/>
     </w:pict>
   </w:numPicBullet>
   <w:numPicBullet w:numPicBulletId="1">
     <w:pict>
-      <v:rect id="_x0000_i1707" style="width:0;height:1.5pt" o:hralign="center" o:bullet="t" o:hrstd="t" o:hr="t" fillcolor="#a0a0a0" stroked="f"/>
+      <v:rect id="_x0000_i1067" style="width:0;height:1.5pt" o:hralign="center" o:bullet="t" o:hrstd="t" o:hr="t" fillcolor="#a0a0a0" stroked="f"/>
     </w:pict>
   </w:numPicBullet>
   <w:numPicBullet w:numPicBulletId="2">
     <w:pict>
-      <v:rect id="_x0000_i1708" style="width:0;height:1.5pt" o:hralign="center" o:bullet="t" o:hrstd="t" o:hr="t" fillcolor="#a0a0a0" stroked="f"/>
+      <v:rect id="_x0000_i1068" style="width:0;height:1.5pt" o:hralign="center" o:bullet="t" o:hrstd="t" o:hr="t" fillcolor="#a0a0a0" stroked="f"/>
     </w:pict>
   </w:numPicBullet>
   <w:numPicBullet w:numPicBulletId="3">
     <w:pict>
-      <v:rect id="_x0000_i1709" style="width:0;height:1.5pt" o:hralign="center" o:bullet="t" o:hrstd="t" o:hr="t" fillcolor="#a0a0a0" stroked="f"/>
+      <v:rect id="_x0000_i1069" style="width:0;height:1.5pt" o:hralign="center" o:bullet="t" o:hrstd="t" o:hr="t" fillcolor="#a0a0a0" stroked="f"/>
     </w:pict>
   </w:numPicBullet>
   <w:numPicBullet w:numPicBulletId="4">
     <w:pict>
-      <v:rect id="_x0000_i1710" style="width:0;height:1.5pt" o:hralign="center" o:bullet="t" o:hrstd="t" o:hr="t" fillcolor="#a0a0a0" stroked="f"/>
+      <v:rect id="_x0000_i1070" style="width:0;height:1.5pt" o:hralign="center" o:bullet="t" o:hrstd="t" o:hr="t" fillcolor="#a0a0a0" stroked="f"/>
     </w:pict>
   </w:numPicBullet>
   <w:numPicBullet w:numPicBulletId="5">
     <w:pict>
-      <v:rect id="_x0000_i1711" style="width:0;height:1.5pt" o:hralign="center" o:bullet="t" o:hrstd="t" o:hr="t" fillcolor="#a0a0a0" stroked="f"/>
+      <v:rect id="_x0000_i1071" style="width:0;height:1.5pt" o:hralign="center" o:bullet="t" o:hrstd="t" o:hr="t" fillcolor="#a0a0a0" stroked="f"/>
     </w:pict>
   </w:numPicBullet>
   <w:numPicBullet w:numPicBulletId="6">
     <w:pict>
-      <v:rect id="_x0000_i1712" style="width:0;height:1.5pt" o:hralign="center" o:bullet="t" o:hrstd="t" o:hr="t" fillcolor="#a0a0a0" stroked="f"/>
+      <v:rect id="_x0000_i1072" style="width:0;height:1.5pt" o:hralign="center" o:bullet="t" o:hrstd="t" o:hr="t" fillcolor="#a0a0a0" stroked="f"/>
     </w:pict>
   </w:numPicBullet>
   <w:numPicBullet w:numPicBulletId="7">
     <w:pict>
-      <v:rect id="_x0000_i1713" style="width:0;height:1.5pt" o:hralign="center" o:bullet="t" o:hrstd="t" o:hr="t" fillcolor="#a0a0a0" stroked="f"/>
+      <v:rect id="_x0000_i1073" style="width:0;height:1.5pt" o:hralign="center" o:bullet="t" o:hrstd="t" o:hr="t" fillcolor="#a0a0a0" stroked="f"/>
     </w:pict>
   </w:numPicBullet>
   <w:numPicBullet w:numPicBulletId="8">
     <w:pict>
-      <v:rect id="_x0000_i1714" style="width:0;height:1.5pt" o:hralign="center" o:bullet="t" o:hrstd="t" o:hr="t" fillcolor="#a0a0a0" stroked="f"/>
+      <v:rect id="_x0000_i1074" style="width:0;height:1.5pt" o:hralign="center" o:bullet="t" o:hrstd="t" o:hr="t" fillcolor="#a0a0a0" stroked="f"/>
     </w:pict>
   </w:numPicBullet>
   <w:numPicBullet w:numPicBulletId="9">
     <w:pict>
-      <v:rect id="_x0000_i1715" style="width:0;height:1.5pt" o:hralign="center" o:bullet="t" o:hrstd="t" o:hr="t" fillcolor="#a0a0a0" stroked="f"/>
+      <v:rect id="_x0000_i1075" style="width:0;height:1.5pt" o:hralign="center" o:bullet="t" o:hrstd="t" o:hr="t" fillcolor="#a0a0a0" stroked="f"/>
     </w:pict>
   </w:numPicBullet>
   <w:abstractNum w:abstractNumId="0">
@@ -14212,7 +14242,7 @@
   <a:extraClrSchemeLst/>
   <a:extLst>
     <a:ext uri="{05A4C25C-085E-4340-85A3-A5531E510DB2}">
-      <thm15:themeFamily xmlns:thm15="http://schemas.microsoft.com/office/thememl/2012/main" xmlns="" name="Office Theme" id="{62F939B6-93AF-4DB8-9C6B-D6C7DFDC589F}" vid="{4A3C46E8-61CC-4603-A589-7422A47A8E4A}"/>
+      <thm15:themeFamily xmlns="" xmlns:thm15="http://schemas.microsoft.com/office/thememl/2012/main" name="Office Theme" id="{62F939B6-93AF-4DB8-9C6B-D6C7DFDC589F}" vid="{4A3C46E8-61CC-4603-A589-7422A47A8E4A}"/>
     </a:ext>
   </a:extLst>
 </a:theme>
@@ -14223,7 +14253,7 @@
 </file>
 
 <file path=customXml/itemProps1.xml><?xml version="1.0" encoding="utf-8"?>
-<ds:datastoreItem xmlns:ds="http://schemas.openxmlformats.org/officeDocument/2006/customXml" ds:itemID="{678EBCE3-851D-4F48-96BF-94CDB72E3562}">
+<ds:datastoreItem xmlns:ds="http://schemas.openxmlformats.org/officeDocument/2006/customXml" ds:itemID="{DFAC32D5-ACFF-48F0-BB02-BA45B95A6FF0}">
   <ds:schemaRefs>
     <ds:schemaRef ds:uri="http://schemas.openxmlformats.org/officeDocument/2006/bibliography"/>
   </ds:schemaRefs>
